--- a/Examples/Samples/Miscellaneous/Output/CompanyReport.docx
+++ b/Examples/Samples/Miscellaneous/Output/CompanyReport.docx
@@ -7,12 +7,12 @@
       <w:pgMar w:top="1440" w:right="1440" w:bottom="1440" w:left="1440" w:header="708" w:footer="708" w:gutter="0"/>
       <w:cols w:space="708"/>
       <w:docGrid w:linePitch="360"/>
-      <w:headerReference w:type="default" r:id="Rc02b33b9ecf74aac"/>
-      <w:headerReference w:type="even" r:id="R7dfefac6a1744226"/>
-      <w:headerReference w:type="first" r:id="R4e863742e2e141f9"/>
-      <w:footerReference w:type="default" r:id="Rf18e8e0573cd42ab"/>
-      <w:footerReference w:type="even" r:id="Rd2311be3674c427e"/>
-      <w:footerReference w:type="first" r:id="R262dd5e33df04f9c"/>
+      <w:headerReference w:type="default" r:id="Rbf4f189f36964737"/>
+      <w:headerReference w:type="even" r:id="Re6f2eb86bbfe46db"/>
+      <w:headerReference w:type="first" r:id="Rbe52bffd1e574501"/>
+      <w:footerReference w:type="default" r:id="Rdcc6abec2b06467d"/>
+      <w:footerReference w:type="even" r:id="R82302c26bde24126"/>
+      <w:footerReference w:type="first" r:id="R0627e2ee4a924ce0"/>
     </w:sectPr>
     <w:p>
       <w:pPr>
@@ -187,7 +187,7 @@
                         <pic:cNvPicPr/>
                       </pic:nvPicPr>
                       <pic:blipFill>
-                        <a:blip xmlns:r="http://schemas.openxmlformats.org/officeDocument/2006/relationships" r:embed="Rbff91040b29b41e6"/>
+                        <a:blip xmlns:r="http://schemas.openxmlformats.org/officeDocument/2006/relationships" r:embed="R66b84325970748af"/>
                         <a:stretch>
                           <a:fillRect/>
                         </a:stretch>
@@ -271,7 +271,7 @@
                         <pic:cNvPicPr/>
                       </pic:nvPicPr>
                       <pic:blipFill>
-                        <a:blip xmlns:r="http://schemas.openxmlformats.org/officeDocument/2006/relationships" r:embed="Rdc3c359f61b241a0"/>
+                        <a:blip xmlns:r="http://schemas.openxmlformats.org/officeDocument/2006/relationships" r:embed="R3c24467ae8e44c2a"/>
                         <a:stretch>
                           <a:fillRect/>
                         </a:stretch>
